--- a/.rootSSotM/text.docx
+++ b/.rootSSotM/text.docx
@@ -542,7 +542,14 @@
           <w:b/>
           <w:bCs/>
         </w:rPr>
-        <w:t>moon</w:t>
+        <w:t>M</w:t>
+      </w:r>
+      <w:r>
+        <w:rPr>
+          <w:b/>
+          <w:bCs/>
+        </w:rPr>
+        <w:t>oon</w:t>
       </w:r>
       <w:r>
         <w:rPr>
@@ -606,6 +613,7 @@
     </w:p>
     <w:p>
       <w:pPr>
+        <w:ind w:left="720"/>
         <w:rPr>
           <w:b/>
           <w:bCs/>
@@ -617,6 +625,189 @@
           <w:bCs/>
         </w:rPr>
         <w:lastRenderedPageBreak/>
+        <w:t>Activities:</w:t>
+      </w:r>
+    </w:p>
+    <w:p>
+      <w:pPr>
+        <w:ind w:left="720"/>
+        <w:rPr>
+          <w:b/>
+          <w:bCs/>
+        </w:rPr>
+      </w:pPr>
+      <w:r>
+        <w:rPr>
+          <w:b/>
+          <w:bCs/>
+        </w:rPr>
+        <w:t>Basketball on the Moon</w:t>
+      </w:r>
+    </w:p>
+    <w:p>
+      <w:pPr>
+        <w:ind w:left="720"/>
+      </w:pPr>
+      <w:r>
+        <w:t xml:space="preserve">Are you a Space Jam fan? </w:t>
+      </w:r>
+      <w:r>
+        <w:t>Discover your inner Michael Jordan</w:t>
+      </w:r>
+      <w:r>
+        <w:t>, f</w:t>
+      </w:r>
+      <w:r>
+        <w:t xml:space="preserve">ly across the </w:t>
+      </w:r>
+      <w:r>
+        <w:t xml:space="preserve">field and score slam </w:t>
+      </w:r>
+      <w:r>
+        <w:t>dunks</w:t>
+      </w:r>
+      <w:r>
+        <w:t xml:space="preserve"> like you’re an </w:t>
+      </w:r>
+      <w:r>
+        <w:t>pro</w:t>
+      </w:r>
+      <w:r>
+        <w:t xml:space="preserve"> NBA player</w:t>
+      </w:r>
+      <w:r>
+        <w:t>!</w:t>
+      </w:r>
+    </w:p>
+    <w:p>
+      <w:pPr>
+        <w:ind w:left="720"/>
+        <w:rPr>
+          <w:b/>
+          <w:bCs/>
+        </w:rPr>
+      </w:pPr>
+      <w:r>
+        <w:rPr>
+          <w:b/>
+          <w:bCs/>
+        </w:rPr>
+        <w:t>Tycho Crater Tour</w:t>
+      </w:r>
+    </w:p>
+    <w:p>
+      <w:pPr>
+        <w:ind w:left="720"/>
+      </w:pPr>
+      <w:r>
+        <w:t xml:space="preserve">Named after a Danish Astronomer Tycho Brahe, this young </w:t>
+      </w:r>
+      <w:r>
+        <w:t xml:space="preserve">baby </w:t>
+      </w:r>
+      <w:r>
+        <w:t xml:space="preserve">crater </w:t>
+      </w:r>
+      <w:r>
+        <w:t>is only 108 Million Years ol</w:t>
+      </w:r>
+      <w:r>
+        <w:t>d. Set your foot on it among of its early explorers and learn a lot cool facts about the crater formations and asteroids.</w:t>
+      </w:r>
+    </w:p>
+    <w:p>
+      <w:pPr>
+        <w:ind w:left="720"/>
+        <w:rPr>
+          <w:b/>
+          <w:bCs/>
+        </w:rPr>
+      </w:pPr>
+      <w:r>
+        <w:rPr>
+          <w:b/>
+          <w:bCs/>
+        </w:rPr>
+        <w:t xml:space="preserve">Pick </w:t>
+      </w:r>
+      <w:r>
+        <w:rPr>
+          <w:b/>
+          <w:bCs/>
+        </w:rPr>
+        <w:t>your L</w:t>
+      </w:r>
+      <w:r>
+        <w:rPr>
+          <w:b/>
+          <w:bCs/>
+        </w:rPr>
+        <w:t xml:space="preserve">ucky </w:t>
+      </w:r>
+      <w:r>
+        <w:rPr>
+          <w:b/>
+          <w:bCs/>
+        </w:rPr>
+        <w:t>M</w:t>
+      </w:r>
+      <w:r>
+        <w:rPr>
+          <w:b/>
+          <w:bCs/>
+        </w:rPr>
+        <w:t>oonrock</w:t>
+      </w:r>
+    </w:p>
+    <w:p>
+      <w:pPr>
+        <w:ind w:left="720"/>
+      </w:pPr>
+      <w:r>
+        <w:t xml:space="preserve">Bring a piece of the Moon back to Earth to show off to your friends and remind you about your space trip. </w:t>
+      </w:r>
+      <w:r>
+        <w:t>Just make sure not to pick a rock with traces of destructive hostile alien life forms</w:t>
+      </w:r>
+      <w:r>
+        <w:t xml:space="preserve">… </w:t>
+      </w:r>
+      <w:r>
+        <w:rPr>
+          <mc:AlternateContent>
+            <mc:Choice Requires="w16se"/>
+            <mc:Fallback>
+              <w:rFonts w:ascii="Segoe UI Emoji" w:eastAsia="Segoe UI Emoji" w:hAnsi="Segoe UI Emoji" w:cs="Segoe UI Emoji"/>
+            </mc:Fallback>
+          </mc:AlternateContent>
+        </w:rPr>
+        <mc:AlternateContent>
+          <mc:Choice Requires="w16se">
+            <w16se:symEx w16se:font="Segoe UI Emoji" w16se:char="1F60A"/>
+          </mc:Choice>
+          <mc:Fallback>
+            <w:t>😊</w:t>
+          </mc:Fallback>
+        </mc:AlternateContent>
+      </w:r>
+    </w:p>
+    <w:p>
+      <w:pPr>
+        <w:ind w:left="720"/>
+      </w:pPr>
+    </w:p>
+    <w:p>
+      <w:pPr>
+        <w:rPr>
+          <w:b/>
+          <w:bCs/>
+        </w:rPr>
+      </w:pPr>
+      <w:r>
+        <w:rPr>
+          <w:b/>
+          <w:bCs/>
+        </w:rPr>
         <w:t>Page 3 – Booking</w:t>
       </w:r>
     </w:p>
@@ -858,6 +1049,7 @@
           <w:b/>
           <w:bCs/>
         </w:rPr>
+        <w:lastRenderedPageBreak/>
         <w:t>How does</w:t>
       </w:r>
       <w:r>

--- a/.rootSSotM/text.docx
+++ b/.rootSSotM/text.docx
@@ -1,6 +1,6 @@
 
 <file path=word/document.xml><?xml version="1.0" encoding="utf-8"?>
-<w:document xmlns:wpc="http://schemas.microsoft.com/office/word/2010/wordprocessingCanvas" xmlns:cx="http://schemas.microsoft.com/office/drawing/2014/chartex" xmlns:cx1="http://schemas.microsoft.com/office/drawing/2015/9/8/chartex" xmlns:cx2="http://schemas.microsoft.com/office/drawing/2015/10/21/chartex" xmlns:cx3="http://schemas.microsoft.com/office/drawing/2016/5/9/chartex" xmlns:cx4="http://schemas.microsoft.com/office/drawing/2016/5/10/chartex" xmlns:cx5="http://schemas.microsoft.com/office/drawing/2016/5/11/chartex" xmlns:cx6="http://schemas.microsoft.com/office/drawing/2016/5/12/chartex" xmlns:cx7="http://schemas.microsoft.com/office/drawing/2016/5/13/chartex" xmlns:cx8="http://schemas.microsoft.com/office/drawing/2016/5/14/chartex" xmlns:mc="http://schemas.openxmlformats.org/markup-compatibility/2006" xmlns:aink="http://schemas.microsoft.com/office/drawing/2016/ink" xmlns:am3d="http://schemas.microsoft.com/office/drawing/2017/model3d" xmlns:o="urn:schemas-microsoft-com:office:office" xmlns:r="http://schemas.openxmlformats.org/officeDocument/2006/relationships" xmlns:m="http://schemas.openxmlformats.org/officeDocument/2006/math" xmlns:v="urn:schemas-microsoft-com:vml" xmlns:wp14="http://schemas.microsoft.com/office/word/2010/wordprocessingDrawing" xmlns:wp="http://schemas.openxmlformats.org/drawingml/2006/wordprocessingDrawing" xmlns:w10="urn:schemas-microsoft-com:office:word" xmlns:w="http://schemas.openxmlformats.org/wordprocessingml/2006/main" xmlns:w14="http://schemas.microsoft.com/office/word/2010/wordml" xmlns:w15="http://schemas.microsoft.com/office/word/2012/wordml" xmlns:w16cex="http://schemas.microsoft.com/office/word/2018/wordml/cex" xmlns:w16cid="http://schemas.microsoft.com/office/word/2016/wordml/cid" xmlns:w16="http://schemas.microsoft.com/office/word/2018/wordml" xmlns:w16sdtdh="http://schemas.microsoft.com/office/word/2020/wordml/sdtdatahash" xmlns:w16se="http://schemas.microsoft.com/office/word/2015/wordml/symex" xmlns:wpg="http://schemas.microsoft.com/office/word/2010/wordprocessingGroup" xmlns:wpi="http://schemas.microsoft.com/office/word/2010/wordprocessingInk" xmlns:wne="http://schemas.microsoft.com/office/word/2006/wordml" xmlns:wps="http://schemas.microsoft.com/office/word/2010/wordprocessingShape" mc:Ignorable="w14 w15 w16se w16cid w16 w16cex w16sdtdh wp14">
+<w:document xmlns:wpc="http://schemas.microsoft.com/office/word/2010/wordprocessingCanvas" xmlns:cx="http://schemas.microsoft.com/office/drawing/2014/chartex" xmlns:cx1="http://schemas.microsoft.com/office/drawing/2015/9/8/chartex" xmlns:cx2="http://schemas.microsoft.com/office/drawing/2015/10/21/chartex" xmlns:cx3="http://schemas.microsoft.com/office/drawing/2016/5/9/chartex" xmlns:cx4="http://schemas.microsoft.com/office/drawing/2016/5/10/chartex" xmlns:cx5="http://schemas.microsoft.com/office/drawing/2016/5/11/chartex" xmlns:cx6="http://schemas.microsoft.com/office/drawing/2016/5/12/chartex" xmlns:cx7="http://schemas.microsoft.com/office/drawing/2016/5/13/chartex" xmlns:cx8="http://schemas.microsoft.com/office/drawing/2016/5/14/chartex" xmlns:mc="http://schemas.openxmlformats.org/markup-compatibility/2006" xmlns:aink="http://schemas.microsoft.com/office/drawing/2016/ink" xmlns:am3d="http://schemas.microsoft.com/office/drawing/2017/model3d" xmlns:o="urn:schemas-microsoft-com:office:office" xmlns:oel="http://schemas.microsoft.com/office/2019/extlst" xmlns:r="http://schemas.openxmlformats.org/officeDocument/2006/relationships" xmlns:m="http://schemas.openxmlformats.org/officeDocument/2006/math" xmlns:v="urn:schemas-microsoft-com:vml" xmlns:wp14="http://schemas.microsoft.com/office/word/2010/wordprocessingDrawing" xmlns:wp="http://schemas.openxmlformats.org/drawingml/2006/wordprocessingDrawing" xmlns:w10="urn:schemas-microsoft-com:office:word" xmlns:w="http://schemas.openxmlformats.org/wordprocessingml/2006/main" xmlns:w14="http://schemas.microsoft.com/office/word/2010/wordml" xmlns:w15="http://schemas.microsoft.com/office/word/2012/wordml" xmlns:w16cex="http://schemas.microsoft.com/office/word/2018/wordml/cex" xmlns:w16cid="http://schemas.microsoft.com/office/word/2016/wordml/cid" xmlns:w16="http://schemas.microsoft.com/office/word/2018/wordml" xmlns:w16sdtdh="http://schemas.microsoft.com/office/word/2020/wordml/sdtdatahash" xmlns:w16se="http://schemas.microsoft.com/office/word/2015/wordml/symex" xmlns:wpg="http://schemas.microsoft.com/office/word/2010/wordprocessingGroup" xmlns:wpi="http://schemas.microsoft.com/office/word/2010/wordprocessingInk" xmlns:wne="http://schemas.microsoft.com/office/word/2006/wordml" xmlns:wps="http://schemas.microsoft.com/office/word/2010/wordprocessingShape" mc:Ignorable="w14 w15 w16se w16cid w16 w16cex w16sdtdh wp14">
   <w:body>
     <w:p>
       <w:pPr>
@@ -1131,6 +1131,41 @@
       </w:pPr>
       <w:r>
         <w:t>Teenage kids are welcome on our trips. Due to safety concerns we would advise parents with younger kids to make arrangements for them to stay on Earth.</w:t>
+      </w:r>
+    </w:p>
+    <w:p>
+      <w:pPr>
+        <w:rPr>
+          <w:b/>
+          <w:bCs/>
+        </w:rPr>
+      </w:pPr>
+      <w:r>
+        <w:tab/>
+      </w:r>
+      <w:r>
+        <w:rPr>
+          <w:b/>
+          <w:bCs/>
+        </w:rPr>
+        <w:t>Are the high Gs on takeoff dangerous?</w:t>
+      </w:r>
+    </w:p>
+    <w:p>
+      <w:pPr>
+        <w:ind w:left="720"/>
+      </w:pPr>
+      <w:r>
+        <w:t xml:space="preserve">Astronauts and passengers alike will experience around 3 times the force of gravity during takeoff. Though this might feel like a </w:t>
+      </w:r>
+      <w:r>
+        <w:t xml:space="preserve">lot, it is not unlike the Gs you might experience on a roller coaster. </w:t>
+      </w:r>
+      <w:r>
+        <w:t>By putting you through a rigorous health screening and fitting you with G resistant suits, we make the takeoff sequence as safe as possible.</w:t>
+      </w:r>
+      <w:r>
+        <w:t xml:space="preserve"> </w:t>
       </w:r>
     </w:p>
     <w:p>
@@ -1372,7 +1407,7 @@
 </file>
 
 <file path=word/numbering.xml><?xml version="1.0" encoding="utf-8"?>
-<w:numbering xmlns:wpc="http://schemas.microsoft.com/office/word/2010/wordprocessingCanvas" xmlns:cx="http://schemas.microsoft.com/office/drawing/2014/chartex" xmlns:cx1="http://schemas.microsoft.com/office/drawing/2015/9/8/chartex" xmlns:cx2="http://schemas.microsoft.com/office/drawing/2015/10/21/chartex" xmlns:cx3="http://schemas.microsoft.com/office/drawing/2016/5/9/chartex" xmlns:cx4="http://schemas.microsoft.com/office/drawing/2016/5/10/chartex" xmlns:cx5="http://schemas.microsoft.com/office/drawing/2016/5/11/chartex" xmlns:cx6="http://schemas.microsoft.com/office/drawing/2016/5/12/chartex" xmlns:cx7="http://schemas.microsoft.com/office/drawing/2016/5/13/chartex" xmlns:cx8="http://schemas.microsoft.com/office/drawing/2016/5/14/chartex" xmlns:mc="http://schemas.openxmlformats.org/markup-compatibility/2006" xmlns:aink="http://schemas.microsoft.com/office/drawing/2016/ink" xmlns:am3d="http://schemas.microsoft.com/office/drawing/2017/model3d" xmlns:o="urn:schemas-microsoft-com:office:office" xmlns:r="http://schemas.openxmlformats.org/officeDocument/2006/relationships" xmlns:m="http://schemas.openxmlformats.org/officeDocument/2006/math" xmlns:v="urn:schemas-microsoft-com:vml" xmlns:wp14="http://schemas.microsoft.com/office/word/2010/wordprocessingDrawing" xmlns:wp="http://schemas.openxmlformats.org/drawingml/2006/wordprocessingDrawing" xmlns:w10="urn:schemas-microsoft-com:office:word" xmlns:w="http://schemas.openxmlformats.org/wordprocessingml/2006/main" xmlns:w14="http://schemas.microsoft.com/office/word/2010/wordml" xmlns:w15="http://schemas.microsoft.com/office/word/2012/wordml" xmlns:w16cex="http://schemas.microsoft.com/office/word/2018/wordml/cex" xmlns:w16cid="http://schemas.microsoft.com/office/word/2016/wordml/cid" xmlns:w16="http://schemas.microsoft.com/office/word/2018/wordml" xmlns:w16sdtdh="http://schemas.microsoft.com/office/word/2020/wordml/sdtdatahash" xmlns:w16se="http://schemas.microsoft.com/office/word/2015/wordml/symex" xmlns:wpg="http://schemas.microsoft.com/office/word/2010/wordprocessingGroup" xmlns:wpi="http://schemas.microsoft.com/office/word/2010/wordprocessingInk" xmlns:wne="http://schemas.microsoft.com/office/word/2006/wordml" xmlns:wps="http://schemas.microsoft.com/office/word/2010/wordprocessingShape" mc:Ignorable="w14 w15 w16se w16cid w16 w16cex w16sdtdh wp14">
+<w:numbering xmlns:wpc="http://schemas.microsoft.com/office/word/2010/wordprocessingCanvas" xmlns:cx="http://schemas.microsoft.com/office/drawing/2014/chartex" xmlns:cx1="http://schemas.microsoft.com/office/drawing/2015/9/8/chartex" xmlns:cx2="http://schemas.microsoft.com/office/drawing/2015/10/21/chartex" xmlns:cx3="http://schemas.microsoft.com/office/drawing/2016/5/9/chartex" xmlns:cx4="http://schemas.microsoft.com/office/drawing/2016/5/10/chartex" xmlns:cx5="http://schemas.microsoft.com/office/drawing/2016/5/11/chartex" xmlns:cx6="http://schemas.microsoft.com/office/drawing/2016/5/12/chartex" xmlns:cx7="http://schemas.microsoft.com/office/drawing/2016/5/13/chartex" xmlns:cx8="http://schemas.microsoft.com/office/drawing/2016/5/14/chartex" xmlns:mc="http://schemas.openxmlformats.org/markup-compatibility/2006" xmlns:aink="http://schemas.microsoft.com/office/drawing/2016/ink" xmlns:am3d="http://schemas.microsoft.com/office/drawing/2017/model3d" xmlns:o="urn:schemas-microsoft-com:office:office" xmlns:oel="http://schemas.microsoft.com/office/2019/extlst" xmlns:r="http://schemas.openxmlformats.org/officeDocument/2006/relationships" xmlns:m="http://schemas.openxmlformats.org/officeDocument/2006/math" xmlns:v="urn:schemas-microsoft-com:vml" xmlns:wp14="http://schemas.microsoft.com/office/word/2010/wordprocessingDrawing" xmlns:wp="http://schemas.openxmlformats.org/drawingml/2006/wordprocessingDrawing" xmlns:w10="urn:schemas-microsoft-com:office:word" xmlns:w="http://schemas.openxmlformats.org/wordprocessingml/2006/main" xmlns:w14="http://schemas.microsoft.com/office/word/2010/wordml" xmlns:w15="http://schemas.microsoft.com/office/word/2012/wordml" xmlns:w16cex="http://schemas.microsoft.com/office/word/2018/wordml/cex" xmlns:w16cid="http://schemas.microsoft.com/office/word/2016/wordml/cid" xmlns:w16="http://schemas.microsoft.com/office/word/2018/wordml" xmlns:w16sdtdh="http://schemas.microsoft.com/office/word/2020/wordml/sdtdatahash" xmlns:w16se="http://schemas.microsoft.com/office/word/2015/wordml/symex" xmlns:wpg="http://schemas.microsoft.com/office/word/2010/wordprocessingGroup" xmlns:wpi="http://schemas.microsoft.com/office/word/2010/wordprocessingInk" xmlns:wne="http://schemas.microsoft.com/office/word/2006/wordml" xmlns:wps="http://schemas.microsoft.com/office/word/2010/wordprocessingShape" mc:Ignorable="w14 w15 w16se w16cid w16 w16cex w16sdtdh wp14">
   <w:abstractNum w:abstractNumId="0" w15:restartNumberingAfterBreak="0">
     <w:nsid w:val="18577CB4"/>
     <w:multiLevelType w:val="hybridMultilevel"/>

--- a/.rootSSotM/text.docx
+++ b/.rootSSotM/text.docx
@@ -75,6 +75,7 @@
       <w:r>
         <w:t xml:space="preserve">the </w:t>
       </w:r>
+      <w:proofErr w:type="gramStart"/>
       <w:r>
         <w:t>W</w:t>
       </w:r>
@@ -85,7 +86,11 @@
         <w:t xml:space="preserve"> </w:t>
       </w:r>
       <w:r>
-        <w:t xml:space="preserve">famous </w:t>
+        <w:t>famous</w:t>
+      </w:r>
+      <w:proofErr w:type="gramEnd"/>
+      <w:r>
+        <w:t xml:space="preserve"> </w:t>
       </w:r>
       <w:r>
         <w:t xml:space="preserve">Sunny Breakfast Restaurant and </w:t>
@@ -97,8 +102,13 @@
         <w:t xml:space="preserve"> and </w:t>
       </w:r>
       <w:r>
-        <w:t>Mitchell Fridman</w:t>
-      </w:r>
+        <w:t xml:space="preserve">Mitchell </w:t>
+      </w:r>
+      <w:proofErr w:type="spellStart"/>
+      <w:r>
+        <w:t>Fridman</w:t>
+      </w:r>
+      <w:proofErr w:type="spellEnd"/>
       <w:r>
         <w:t>.</w:t>
       </w:r>
@@ -530,6 +540,7 @@
         </w:rPr>
         <w:t xml:space="preserve">Sunny </w:t>
       </w:r>
+      <w:proofErr w:type="spellStart"/>
       <w:r>
         <w:rPr>
           <w:b/>
@@ -551,6 +562,7 @@
         </w:rPr>
         <w:t>oon</w:t>
       </w:r>
+      <w:proofErr w:type="spellEnd"/>
       <w:r>
         <w:rPr>
           <w:b/>
@@ -667,7 +679,15 @@
         <w:t>dunks</w:t>
       </w:r>
       <w:r>
-        <w:t xml:space="preserve"> like you’re an </w:t>
+        <w:t xml:space="preserve"> like you’re </w:t>
+      </w:r>
+      <w:proofErr w:type="gramStart"/>
+      <w:r>
+        <w:t>an</w:t>
+      </w:r>
+      <w:proofErr w:type="gramEnd"/>
+      <w:r>
+        <w:t xml:space="preserve"> </w:t>
       </w:r>
       <w:r>
         <w:t>pro</w:t>
@@ -709,10 +729,26 @@
         <w:t xml:space="preserve">crater </w:t>
       </w:r>
       <w:r>
-        <w:t>is only 108 Million Years ol</w:t>
-      </w:r>
-      <w:r>
-        <w:t>d. Set your foot on it among of its early explorers and learn a lot cool facts about the crater formations and asteroids.</w:t>
+        <w:t xml:space="preserve">is only 108 </w:t>
+      </w:r>
+      <w:proofErr w:type="gramStart"/>
+      <w:r>
+        <w:t>Million</w:t>
+      </w:r>
+      <w:proofErr w:type="gramEnd"/>
+      <w:r>
+        <w:t xml:space="preserve"> Years ol</w:t>
+      </w:r>
+      <w:r>
+        <w:t xml:space="preserve">d. Set your foot on it among of its early explorers and learn a </w:t>
+      </w:r>
+      <w:proofErr w:type="gramStart"/>
+      <w:r>
+        <w:t>lot</w:t>
+      </w:r>
+      <w:proofErr w:type="gramEnd"/>
+      <w:r>
+        <w:t xml:space="preserve"> cool facts about the crater formations and asteroids.</w:t>
       </w:r>
     </w:p>
     <w:p>
@@ -978,7 +1014,15 @@
         <w:t>z</w:t>
       </w:r>
       <w:r>
-        <w:t>e spending 3 days without your devices might get some people cranky so we made sure there is a High-speed internet on board throughout the flight.</w:t>
+        <w:t xml:space="preserve">e spending 3 days without your devices might get some people </w:t>
+      </w:r>
+      <w:proofErr w:type="gramStart"/>
+      <w:r>
+        <w:t>cranky</w:t>
+      </w:r>
+      <w:proofErr w:type="gramEnd"/>
+      <w:r>
+        <w:t xml:space="preserve"> so we made sure there is a High-speed internet on board throughout the flight.</w:t>
       </w:r>
     </w:p>
     <w:p>
@@ -1033,7 +1077,15 @@
         <w:ind w:left="720"/>
       </w:pPr>
       <w:r>
-        <w:t>Although space in the Starship is limited everybody has their own pod where they have some privacy and can get some sleep, just don’t forget to strap yourself down or you will float away!</w:t>
+        <w:t xml:space="preserve">Although space in the Starship is limited everybody has their own pod where they have some privacy and can get some </w:t>
+      </w:r>
+      <w:proofErr w:type="gramStart"/>
+      <w:r>
+        <w:t>sleep</w:t>
+      </w:r>
+      <w:proofErr w:type="gramEnd"/>
+      <w:r>
+        <w:t>, just don’t forget to strap yourself down or you will float away!</w:t>
       </w:r>
     </w:p>
     <w:p>
@@ -1064,7 +1116,23 @@
           <w:b/>
           <w:bCs/>
         </w:rPr>
-        <w:t xml:space="preserve"> toilet works in space?</w:t>
+        <w:t xml:space="preserve"> toilet </w:t>
+      </w:r>
+      <w:proofErr w:type="gramStart"/>
+      <w:r>
+        <w:rPr>
+          <w:b/>
+          <w:bCs/>
+        </w:rPr>
+        <w:t>works</w:t>
+      </w:r>
+      <w:proofErr w:type="gramEnd"/>
+      <w:r>
+        <w:rPr>
+          <w:b/>
+          <w:bCs/>
+        </w:rPr>
+        <w:t xml:space="preserve"> in space?</w:t>
       </w:r>
     </w:p>
     <w:p>
@@ -1130,7 +1198,15 @@
         <w:ind w:left="720"/>
       </w:pPr>
       <w:r>
-        <w:t>Teenage kids are welcome on our trips. Due to safety concerns we would advise parents with younger kids to make arrangements for them to stay on Earth.</w:t>
+        <w:t xml:space="preserve">Teenage kids are welcome on our trips. Due to safety </w:t>
+      </w:r>
+      <w:proofErr w:type="gramStart"/>
+      <w:r>
+        <w:t>concerns</w:t>
+      </w:r>
+      <w:proofErr w:type="gramEnd"/>
+      <w:r>
+        <w:t xml:space="preserve"> we would advise parents with younger kids to make arrangements for them to stay on Earth.</w:t>
       </w:r>
     </w:p>
     <w:p>
@@ -1148,7 +1224,23 @@
           <w:b/>
           <w:bCs/>
         </w:rPr>
-        <w:t>Are the high Gs on takeoff dangerous?</w:t>
+        <w:t xml:space="preserve">Are the high </w:t>
+      </w:r>
+      <w:proofErr w:type="spellStart"/>
+      <w:r>
+        <w:rPr>
+          <w:b/>
+          <w:bCs/>
+        </w:rPr>
+        <w:t>Gs</w:t>
+      </w:r>
+      <w:proofErr w:type="spellEnd"/>
+      <w:r>
+        <w:rPr>
+          <w:b/>
+          <w:bCs/>
+        </w:rPr>
+        <w:t xml:space="preserve"> on takeoff dangerous?</w:t>
       </w:r>
     </w:p>
     <w:p>
@@ -1159,7 +1251,15 @@
         <w:t xml:space="preserve">Astronauts and passengers alike will experience around 3 times the force of gravity during takeoff. Though this might feel like a </w:t>
       </w:r>
       <w:r>
-        <w:t xml:space="preserve">lot, it is not unlike the Gs you might experience on a roller coaster. </w:t>
+        <w:t xml:space="preserve">lot, it is not unlike the </w:t>
+      </w:r>
+      <w:proofErr w:type="spellStart"/>
+      <w:r>
+        <w:t>Gs</w:t>
+      </w:r>
+      <w:proofErr w:type="spellEnd"/>
+      <w:r>
+        <w:t xml:space="preserve"> you might experience on a roller coaster. </w:t>
       </w:r>
       <w:r>
         <w:t>By putting you through a rigorous health screening and fitting you with G resistant suits, we make the takeoff sequence as safe as possible.</w:t>
@@ -1170,17 +1270,563 @@
     </w:p>
     <w:p>
       <w:pPr>
-        <w:rPr>
-          <w:b/>
-          <w:bCs/>
-        </w:rPr>
-      </w:pPr>
-    </w:p>
-    <w:p>
-      <w:pPr>
-        <w:rPr>
-          <w:b/>
-          <w:bCs/>
+        <w:ind w:left="720"/>
+      </w:pPr>
+    </w:p>
+    <w:p>
+      <w:pPr>
+        <w:rPr>
+          <w:lang w:val="fr-CA"/>
+        </w:rPr>
+      </w:pPr>
+      <w:r>
+        <w:rPr>
+          <w:lang w:val="fr-CA"/>
+        </w:rPr>
+        <w:t>French Translation</w:t>
+      </w:r>
+      <w:r>
+        <w:rPr>
+          <w:lang w:val="fr-CA"/>
+        </w:rPr>
+        <w:br/>
+      </w:r>
+      <w:r>
+        <w:rPr>
+          <w:lang w:val="fr-CA"/>
+        </w:rPr>
+        <w:t>Combien de temps dure le vol?</w:t>
+      </w:r>
+    </w:p>
+    <w:p>
+      <w:pPr>
+        <w:rPr>
+          <w:lang w:val="fr-CA"/>
+        </w:rPr>
+      </w:pPr>
+      <w:r>
+        <w:rPr>
+          <w:lang w:val="fr-CA"/>
+        </w:rPr>
+        <w:t xml:space="preserve">Le record </w:t>
+      </w:r>
+      <w:r>
+        <w:rPr>
+          <w:lang w:val="fr-CA"/>
+        </w:rPr>
+        <w:t xml:space="preserve">actuel pour un </w:t>
+      </w:r>
+      <w:r>
+        <w:rPr>
+          <w:lang w:val="fr-CA"/>
+        </w:rPr>
+        <w:t>all</w:t>
+      </w:r>
+      <w:r>
+        <w:rPr>
+          <w:lang w:val="fr-CA"/>
+        </w:rPr>
+        <w:t>er</w:t>
+      </w:r>
+      <w:r>
+        <w:rPr>
+          <w:lang w:val="fr-CA"/>
+        </w:rPr>
+        <w:t xml:space="preserve"> simple</w:t>
+      </w:r>
+      <w:r>
+        <w:rPr>
+          <w:lang w:val="fr-CA"/>
+        </w:rPr>
+        <w:t xml:space="preserve"> est</w:t>
+      </w:r>
+      <w:r>
+        <w:rPr>
+          <w:lang w:val="fr-CA"/>
+        </w:rPr>
+        <w:t xml:space="preserve"> de 69h 8 min</w:t>
+      </w:r>
+      <w:r>
+        <w:rPr>
+          <w:lang w:val="fr-CA"/>
+        </w:rPr>
+        <w:t>. Il</w:t>
+      </w:r>
+      <w:r>
+        <w:rPr>
+          <w:lang w:val="fr-CA"/>
+        </w:rPr>
+        <w:t xml:space="preserve"> est détenu par l'équipage d'Apollo 8</w:t>
+      </w:r>
+      <w:r>
+        <w:rPr>
+          <w:lang w:val="fr-CA"/>
+        </w:rPr>
+        <w:t>.</w:t>
+      </w:r>
+      <w:r>
+        <w:rPr>
+          <w:lang w:val="fr-CA"/>
+        </w:rPr>
+        <w:t xml:space="preserve"> </w:t>
+      </w:r>
+      <w:r>
+        <w:rPr>
+          <w:lang w:val="fr-CA"/>
+        </w:rPr>
+        <w:t>N</w:t>
+      </w:r>
+      <w:r>
+        <w:rPr>
+          <w:lang w:val="fr-CA"/>
+        </w:rPr>
+        <w:t xml:space="preserve">otre vol </w:t>
+      </w:r>
+      <w:r>
+        <w:rPr>
+          <w:lang w:val="fr-CA"/>
+        </w:rPr>
+        <w:t xml:space="preserve">cependant </w:t>
+      </w:r>
+      <w:r>
+        <w:rPr>
+          <w:lang w:val="fr-CA"/>
+        </w:rPr>
+        <w:t xml:space="preserve">prend un peu plus de temps dû </w:t>
+      </w:r>
+      <w:r>
+        <w:rPr>
+          <w:lang w:val="fr-CA"/>
+        </w:rPr>
+        <w:t>au</w:t>
+      </w:r>
+      <w:r>
+        <w:rPr>
+          <w:lang w:val="fr-CA"/>
+        </w:rPr>
+        <w:t xml:space="preserve"> ravitaillement</w:t>
+      </w:r>
+      <w:r>
+        <w:rPr>
+          <w:lang w:val="fr-CA"/>
+        </w:rPr>
+        <w:t xml:space="preserve"> d’essence</w:t>
+      </w:r>
+      <w:r>
+        <w:rPr>
+          <w:lang w:val="fr-CA"/>
+        </w:rPr>
+        <w:t xml:space="preserve"> en orbite </w:t>
+      </w:r>
+      <w:r>
+        <w:rPr>
+          <w:lang w:val="fr-CA"/>
+        </w:rPr>
+        <w:t>ce qui nous ramène à un vol d’un peu moins que trois jours</w:t>
+      </w:r>
+      <w:r>
+        <w:rPr>
+          <w:lang w:val="fr-CA"/>
+        </w:rPr>
+        <w:t>!</w:t>
+      </w:r>
+    </w:p>
+    <w:p>
+      <w:pPr>
+        <w:rPr>
+          <w:lang w:val="fr-CA"/>
+        </w:rPr>
+      </w:pPr>
+      <w:r>
+        <w:rPr>
+          <w:lang w:val="fr-CA"/>
+        </w:rPr>
+        <w:t>Y a-t-il internet à bord ?</w:t>
+      </w:r>
+    </w:p>
+    <w:p>
+      <w:pPr>
+        <w:rPr>
+          <w:lang w:val="fr-CA"/>
+        </w:rPr>
+      </w:pPr>
+      <w:r>
+        <w:rPr>
+          <w:lang w:val="fr-CA"/>
+        </w:rPr>
+        <w:t xml:space="preserve">Nous réalisons que passer 3 jours sans vos appareils </w:t>
+      </w:r>
+      <w:r>
+        <w:rPr>
+          <w:lang w:val="fr-CA"/>
+        </w:rPr>
+        <w:t xml:space="preserve">électroniques </w:t>
+      </w:r>
+      <w:r>
+        <w:rPr>
+          <w:lang w:val="fr-CA"/>
+        </w:rPr>
+        <w:t xml:space="preserve">pourrait rendre certaines personnes grincheuses, nous nous sommes donc assurés qu'il y a une connexion </w:t>
+      </w:r>
+      <w:r>
+        <w:rPr>
+          <w:lang w:val="fr-CA"/>
+        </w:rPr>
+        <w:t>i</w:t>
+      </w:r>
+      <w:r>
+        <w:rPr>
+          <w:lang w:val="fr-CA"/>
+        </w:rPr>
+        <w:t>nternet haut</w:t>
+      </w:r>
+      <w:r>
+        <w:rPr>
+          <w:lang w:val="fr-CA"/>
+        </w:rPr>
+        <w:t>e vitesse</w:t>
+      </w:r>
+      <w:r>
+        <w:rPr>
+          <w:lang w:val="fr-CA"/>
+        </w:rPr>
+        <w:t xml:space="preserve"> tout au long du vol.</w:t>
+      </w:r>
+    </w:p>
+    <w:p>
+      <w:pPr>
+        <w:rPr>
+          <w:lang w:val="fr-CA"/>
+        </w:rPr>
+      </w:pPr>
+      <w:r>
+        <w:rPr>
+          <w:lang w:val="fr-CA"/>
+        </w:rPr>
+        <w:t xml:space="preserve">Est-ce que toute la nourriture sur le vol et la lune sont </w:t>
+      </w:r>
+      <w:r>
+        <w:rPr>
+          <w:lang w:val="fr-CA"/>
+        </w:rPr>
+        <w:t>en</w:t>
+      </w:r>
+      <w:r>
+        <w:rPr>
+          <w:lang w:val="fr-CA"/>
+        </w:rPr>
+        <w:t xml:space="preserve"> tube ?</w:t>
+      </w:r>
+    </w:p>
+    <w:p>
+      <w:pPr>
+        <w:rPr>
+          <w:lang w:val="fr-CA"/>
+        </w:rPr>
+      </w:pPr>
+      <w:r>
+        <w:rPr>
+          <w:lang w:val="fr-CA"/>
+        </w:rPr>
+        <w:t>Les options alimentaires sont nombreuses tout au long de votre voyage et non, elles ne se limitent pas aux substances gluantes contenues dans des tubes comme le dentifrice, bien que nous ayons cette option pour vous si vous voulez vivre l'expérience astronaute complète !</w:t>
+      </w:r>
+    </w:p>
+    <w:p>
+      <w:pPr>
+        <w:rPr>
+          <w:lang w:val="fr-CA"/>
+        </w:rPr>
+      </w:pPr>
+      <w:r>
+        <w:rPr>
+          <w:lang w:val="fr-CA"/>
+        </w:rPr>
+        <w:t>Comment dormons-nous pendant notre voyage ?</w:t>
+      </w:r>
+    </w:p>
+    <w:p>
+      <w:pPr>
+        <w:rPr>
+          <w:lang w:val="fr-CA"/>
+        </w:rPr>
+      </w:pPr>
+      <w:r>
+        <w:rPr>
+          <w:lang w:val="fr-CA"/>
+        </w:rPr>
+        <w:t xml:space="preserve">Bien que l'espace dans le vaisseau soit limité, tout le monde </w:t>
+      </w:r>
+      <w:r>
+        <w:rPr>
+          <w:lang w:val="fr-CA"/>
+        </w:rPr>
+        <w:t>possède une</w:t>
+      </w:r>
+      <w:r>
+        <w:rPr>
+          <w:lang w:val="fr-CA"/>
+        </w:rPr>
+        <w:t xml:space="preserve"> capsule où</w:t>
+      </w:r>
+      <w:r>
+        <w:rPr>
+          <w:lang w:val="fr-CA"/>
+        </w:rPr>
+        <w:t xml:space="preserve"> pour avoir un peu d’</w:t>
+      </w:r>
+      <w:r>
+        <w:rPr>
+          <w:lang w:val="fr-CA"/>
+        </w:rPr>
+        <w:t xml:space="preserve">intimité et </w:t>
+      </w:r>
+      <w:r>
+        <w:rPr>
+          <w:lang w:val="fr-CA"/>
+        </w:rPr>
+        <w:t>pour</w:t>
+      </w:r>
+      <w:r>
+        <w:rPr>
+          <w:lang w:val="fr-CA"/>
+        </w:rPr>
+        <w:t xml:space="preserve"> dormir, mais n'oubliez pas de vous attacher o</w:t>
+      </w:r>
+      <w:r>
+        <w:rPr>
+          <w:lang w:val="fr-CA"/>
+        </w:rPr>
+        <w:t>u</w:t>
+      </w:r>
+      <w:r>
+        <w:rPr>
+          <w:lang w:val="fr-CA"/>
+        </w:rPr>
+        <w:t xml:space="preserve"> vous flotterez !</w:t>
+      </w:r>
+    </w:p>
+    <w:p>
+      <w:pPr>
+        <w:rPr>
+          <w:lang w:val="fr-CA"/>
+        </w:rPr>
+      </w:pPr>
+      <w:r>
+        <w:rPr>
+          <w:lang w:val="fr-CA"/>
+        </w:rPr>
+        <w:t>Comment fonctionnent les toilettes dans l'espace ?</w:t>
+      </w:r>
+    </w:p>
+    <w:p>
+      <w:pPr>
+        <w:rPr>
+          <w:lang w:val="fr-CA"/>
+        </w:rPr>
+      </w:pPr>
+      <w:r>
+        <w:rPr>
+          <w:lang w:val="fr-CA"/>
+        </w:rPr>
+        <w:t xml:space="preserve">Les toilettes </w:t>
+      </w:r>
+      <w:r>
+        <w:rPr>
+          <w:lang w:val="fr-CA"/>
+        </w:rPr>
+        <w:t>lunaires</w:t>
+      </w:r>
+      <w:r>
+        <w:rPr>
+          <w:lang w:val="fr-CA"/>
+        </w:rPr>
+        <w:t xml:space="preserve"> fonctionnent</w:t>
+      </w:r>
+      <w:r>
+        <w:rPr>
+          <w:lang w:val="fr-CA"/>
+        </w:rPr>
+        <w:t xml:space="preserve"> tout</w:t>
+      </w:r>
+      <w:r>
+        <w:rPr>
+          <w:lang w:val="fr-CA"/>
+        </w:rPr>
+        <w:t xml:space="preserve"> comme </w:t>
+      </w:r>
+      <w:r>
+        <w:rPr>
+          <w:lang w:val="fr-CA"/>
+        </w:rPr>
+        <w:t xml:space="preserve">celle </w:t>
+      </w:r>
+      <w:r>
+        <w:rPr>
+          <w:lang w:val="fr-CA"/>
+        </w:rPr>
+        <w:t xml:space="preserve">sur Terre. Sur </w:t>
+      </w:r>
+      <w:r>
+        <w:rPr>
+          <w:lang w:val="fr-CA"/>
+        </w:rPr>
+        <w:t>le vaisseau</w:t>
+      </w:r>
+      <w:r>
+        <w:rPr>
+          <w:lang w:val="fr-CA"/>
+        </w:rPr>
+        <w:t xml:space="preserve">, en revanche, les choses sont un peu plus intéressantes - imaginez si les toilettes de l'avion et un aspirateur avaient </w:t>
+      </w:r>
+      <w:r>
+        <w:rPr>
+          <w:lang w:val="fr-CA"/>
+        </w:rPr>
+        <w:t xml:space="preserve">eu </w:t>
+      </w:r>
+      <w:r>
+        <w:rPr>
+          <w:lang w:val="fr-CA"/>
+        </w:rPr>
+        <w:t xml:space="preserve">un bébé. Oui, vous le faites comme </w:t>
+      </w:r>
+      <w:r>
+        <w:rPr>
+          <w:lang w:val="fr-CA"/>
+        </w:rPr>
+        <w:t>de</w:t>
+      </w:r>
+      <w:r>
+        <w:rPr>
+          <w:lang w:val="fr-CA"/>
+        </w:rPr>
+        <w:t xml:space="preserve"> vrai</w:t>
+      </w:r>
+      <w:r>
+        <w:rPr>
+          <w:lang w:val="fr-CA"/>
+        </w:rPr>
+        <w:t>s</w:t>
+      </w:r>
+      <w:r>
+        <w:rPr>
+          <w:lang w:val="fr-CA"/>
+        </w:rPr>
+        <w:t xml:space="preserve"> astronaute</w:t>
+      </w:r>
+      <w:r>
+        <w:rPr>
+          <w:lang w:val="fr-CA"/>
+        </w:rPr>
+        <w:t>s</w:t>
+      </w:r>
+      <w:r>
+        <w:rPr>
+          <w:lang w:val="fr-CA"/>
+        </w:rPr>
+        <w:t> !</w:t>
+      </w:r>
+    </w:p>
+    <w:p>
+      <w:pPr>
+        <w:rPr>
+          <w:lang w:val="fr-CA"/>
+        </w:rPr>
+      </w:pPr>
+      <w:r>
+        <w:rPr>
+          <w:lang w:val="fr-CA"/>
+        </w:rPr>
+        <w:t>Pouvons-nous emmener nos enfants ?</w:t>
+      </w:r>
+    </w:p>
+    <w:p>
+      <w:pPr>
+        <w:rPr>
+          <w:lang w:val="fr-CA"/>
+        </w:rPr>
+      </w:pPr>
+      <w:r>
+        <w:rPr>
+          <w:lang w:val="fr-CA"/>
+        </w:rPr>
+        <w:lastRenderedPageBreak/>
+        <w:t>Les adolescents sont les bienvenus dans nos voyages. Pour des raisons de sécurité</w:t>
+      </w:r>
+      <w:r>
+        <w:rPr>
+          <w:lang w:val="fr-CA"/>
+        </w:rPr>
+        <w:t>s</w:t>
+      </w:r>
+      <w:r>
+        <w:rPr>
+          <w:lang w:val="fr-CA"/>
+        </w:rPr>
+        <w:t>, nous conseillons aux parents d'enfants plus jeunes de prendre des dispositions pour qu'ils restent sur Terre.</w:t>
+      </w:r>
+    </w:p>
+    <w:p>
+      <w:pPr>
+        <w:rPr>
+          <w:lang w:val="fr-CA"/>
+        </w:rPr>
+      </w:pPr>
+      <w:r>
+        <w:rPr>
+          <w:lang w:val="fr-CA"/>
+        </w:rPr>
+        <w:t>Les G élevés au décollage sont-ils dangereux ?</w:t>
+      </w:r>
+    </w:p>
+    <w:p>
+      <w:pPr>
+        <w:rPr>
+          <w:lang w:val="fr-CA"/>
+        </w:rPr>
+      </w:pPr>
+      <w:r>
+        <w:rPr>
+          <w:lang w:val="fr-CA"/>
+        </w:rPr>
+        <w:t xml:space="preserve">Les astronautes et les passagers ressentiront environ 3 fois la force de gravité lors du décollage. Bien que cela puisse sembler beaucoup, ce n'est pas sans rappeler les G que vous pourriez rencontrer sur des montagnes russes. En vous soumettant à un examen médical rigoureux et en vous équipant de combinaisons résistantes aux </w:t>
+      </w:r>
+      <w:r>
+        <w:rPr>
+          <w:lang w:val="fr-CA"/>
+        </w:rPr>
+        <w:t>forces gravitationnelles</w:t>
+      </w:r>
+      <w:r>
+        <w:rPr>
+          <w:lang w:val="fr-CA"/>
+        </w:rPr>
+        <w:t>, nous rendons la séquence de décollage aussi sûre que possible.</w:t>
+      </w:r>
+    </w:p>
+    <w:p>
+      <w:pPr>
+        <w:ind w:left="720"/>
+        <w:rPr>
+          <w:lang w:val="fr-CA"/>
+        </w:rPr>
+      </w:pPr>
+    </w:p>
+    <w:p>
+      <w:pPr>
+        <w:rPr>
+          <w:b/>
+          <w:bCs/>
+          <w:lang w:val="fr-CA"/>
+        </w:rPr>
+      </w:pPr>
+    </w:p>
+    <w:p>
+      <w:pPr>
+        <w:rPr>
+          <w:b/>
+          <w:bCs/>
+          <w:lang w:val="fr-CA"/>
         </w:rPr>
       </w:pPr>
     </w:p>
